--- a/Dokumentation/pm-dok/ka-Projektplan_MA3062_v10.docx
+++ b/Dokumentation/pm-dok/ka-Projektplan_MA3062_v10.docx
@@ -1,10 +1,10 @@
 
 <file path=word/document.xml><?xml version="1.0" encoding="utf-8"?>
-<w:document xmlns:wpc="http://schemas.microsoft.com/office/word/2010/wordprocessingCanvas" xmlns:cx="http://schemas.microsoft.com/office/drawing/2014/chartex" xmlns:cx1="http://schemas.microsoft.com/office/drawing/2015/9/8/chartex" xmlns:cx2="http://schemas.microsoft.com/office/drawing/2015/10/21/chartex" xmlns:cx3="http://schemas.microsoft.com/office/drawing/2016/5/9/chartex" xmlns:cx4="http://schemas.microsoft.com/office/drawing/2016/5/10/chartex" xmlns:cx5="http://schemas.microsoft.com/office/drawing/2016/5/11/chartex" xmlns:cx6="http://schemas.microsoft.com/office/drawing/2016/5/12/chartex" xmlns:cx7="http://schemas.microsoft.com/office/drawing/2016/5/13/chartex" xmlns:cx8="http://schemas.microsoft.com/office/drawing/2016/5/14/chartex" xmlns:mc="http://schemas.openxmlformats.org/markup-compatibility/2006" xmlns:aink="http://schemas.microsoft.com/office/drawing/2016/ink" xmlns:am3d="http://schemas.microsoft.com/office/drawing/2017/model3d" xmlns:o="urn:schemas-microsoft-com:office:office" xmlns:r="http://schemas.openxmlformats.org/officeDocument/2006/relationships" xmlns:m="http://schemas.openxmlformats.org/officeDocument/2006/math" xmlns:v="urn:schemas-microsoft-com:vml" xmlns:wp14="http://schemas.microsoft.com/office/word/2010/wordprocessingDrawing" xmlns:wp="http://schemas.openxmlformats.org/drawingml/2006/wordprocessingDrawing" xmlns:w10="urn:schemas-microsoft-com:office:word" xmlns:w="http://schemas.openxmlformats.org/wordprocessingml/2006/main" xmlns:w14="http://schemas.microsoft.com/office/word/2010/wordml" xmlns:w15="http://schemas.microsoft.com/office/word/2012/wordml" xmlns:w16cid="http://schemas.microsoft.com/office/word/2016/wordml/cid" xmlns:w16se="http://schemas.microsoft.com/office/word/2015/wordml/symex" xmlns:wpg="http://schemas.microsoft.com/office/word/2010/wordprocessingGroup" xmlns:wpi="http://schemas.microsoft.com/office/word/2010/wordprocessingInk" xmlns:wne="http://schemas.microsoft.com/office/word/2006/wordml" xmlns:wps="http://schemas.microsoft.com/office/word/2010/wordprocessingShape" mc:Ignorable="w14 w15 w16se w16cid wp14">
+<w:document xmlns:wpc="http://schemas.microsoft.com/office/word/2010/wordprocessingCanvas" xmlns:cx="http://schemas.microsoft.com/office/drawing/2014/chartex" xmlns:cx1="http://schemas.microsoft.com/office/drawing/2015/9/8/chartex" xmlns:mc="http://schemas.openxmlformats.org/markup-compatibility/2006" xmlns:o="urn:schemas-microsoft-com:office:office" xmlns:r="http://schemas.openxmlformats.org/officeDocument/2006/relationships" xmlns:m="http://schemas.openxmlformats.org/officeDocument/2006/math" xmlns:v="urn:schemas-microsoft-com:vml" xmlns:wp14="http://schemas.microsoft.com/office/word/2010/wordprocessingDrawing" xmlns:wp="http://schemas.openxmlformats.org/drawingml/2006/wordprocessingDrawing" xmlns:w10="urn:schemas-microsoft-com:office:word" xmlns:w="http://schemas.openxmlformats.org/wordprocessingml/2006/main" xmlns:w14="http://schemas.microsoft.com/office/word/2010/wordml" xmlns:w15="http://schemas.microsoft.com/office/word/2012/wordml" xmlns:w16se="http://schemas.microsoft.com/office/word/2015/wordml/symex" xmlns:wpg="http://schemas.microsoft.com/office/word/2010/wordprocessingGroup" xmlns:wpi="http://schemas.microsoft.com/office/word/2010/wordprocessingInk" xmlns:wne="http://schemas.microsoft.com/office/word/2006/wordml" xmlns:wps="http://schemas.microsoft.com/office/word/2010/wordprocessingShape" mc:Ignorable="w14 w15 w16se wp14">
   <w:body>
     <w:tbl>
       <w:tblPr>
-        <w:tblStyle w:val="Tabellenraster"/>
+        <w:tblStyle w:val="TableGrid"/>
         <w:tblpPr w:leftFromText="141" w:rightFromText="141" w:vertAnchor="text" w:horzAnchor="margin" w:tblpXSpec="center" w:tblpY="-10"/>
         <w:tblW w:w="0" w:type="auto"/>
         <w:tblBorders>
@@ -78,7 +78,55 @@
                 <w:rFonts w:cs="Arial"/>
                 <w:sz w:val="32"/>
               </w:rPr>
-              <w:t>Untersuchung und prototypische Umsetzung eines Lifelong Deep Neural Network Algorithmus</w:t>
+              <w:t xml:space="preserve">Untersuchung und prototypische Umsetzung eines </w:t>
+            </w:r>
+            <w:proofErr w:type="spellStart"/>
+            <w:r>
+              <w:rPr>
+                <w:rFonts w:cs="Arial"/>
+                <w:sz w:val="32"/>
+              </w:rPr>
+              <w:t>Lifelong</w:t>
+            </w:r>
+            <w:proofErr w:type="spellEnd"/>
+            <w:r>
+              <w:rPr>
+                <w:rFonts w:cs="Arial"/>
+                <w:sz w:val="32"/>
+              </w:rPr>
+              <w:t xml:space="preserve"> </w:t>
+            </w:r>
+            <w:proofErr w:type="spellStart"/>
+            <w:r>
+              <w:rPr>
+                <w:rFonts w:cs="Arial"/>
+                <w:sz w:val="32"/>
+              </w:rPr>
+              <w:t>Deep</w:t>
+            </w:r>
+            <w:proofErr w:type="spellEnd"/>
+            <w:r>
+              <w:rPr>
+                <w:rFonts w:cs="Arial"/>
+                <w:sz w:val="32"/>
+              </w:rPr>
+              <w:t xml:space="preserve"> </w:t>
+            </w:r>
+            <w:proofErr w:type="spellStart"/>
+            <w:r>
+              <w:rPr>
+                <w:rFonts w:cs="Arial"/>
+                <w:sz w:val="32"/>
+              </w:rPr>
+              <w:t>Neural</w:t>
+            </w:r>
+            <w:proofErr w:type="spellEnd"/>
+            <w:r>
+              <w:rPr>
+                <w:rFonts w:cs="Arial"/>
+                <w:sz w:val="32"/>
+              </w:rPr>
+              <w:t xml:space="preserve"> Network Algorithmus</w:t>
             </w:r>
           </w:p>
         </w:tc>
@@ -242,8 +290,17 @@
                 <w:rFonts w:cs="Arial"/>
                 <w:sz w:val="28"/>
               </w:rPr>
-              <w:t>Prof. Dr.-Ing. Michael Weyrich</w:t>
-            </w:r>
+              <w:t xml:space="preserve">Prof. Dr.-Ing. Michael </w:t>
+            </w:r>
+            <w:proofErr w:type="spellStart"/>
+            <w:r>
+              <w:rPr>
+                <w:rFonts w:cs="Arial"/>
+                <w:sz w:val="28"/>
+              </w:rPr>
+              <w:t>Weyrich</w:t>
+            </w:r>
+            <w:proofErr w:type="spellEnd"/>
           </w:p>
         </w:tc>
       </w:tr>
@@ -314,7 +371,39 @@
                 <w:rFonts w:cs="Arial"/>
                 <w:sz w:val="28"/>
               </w:rPr>
-              <w:t>Benjamin Maschler, M.Sc.</w:t>
+              <w:t xml:space="preserve">Benjamin </w:t>
+            </w:r>
+            <w:proofErr w:type="spellStart"/>
+            <w:r>
+              <w:rPr>
+                <w:rFonts w:cs="Arial"/>
+                <w:sz w:val="28"/>
+              </w:rPr>
+              <w:t>Maschler</w:t>
+            </w:r>
+            <w:proofErr w:type="spellEnd"/>
+            <w:r>
+              <w:rPr>
+                <w:rFonts w:cs="Arial"/>
+                <w:sz w:val="28"/>
+              </w:rPr>
+              <w:t xml:space="preserve">, </w:t>
+            </w:r>
+            <w:proofErr w:type="spellStart"/>
+            <w:r>
+              <w:rPr>
+                <w:rFonts w:cs="Arial"/>
+                <w:sz w:val="28"/>
+              </w:rPr>
+              <w:t>M.Sc</w:t>
+            </w:r>
+            <w:proofErr w:type="spellEnd"/>
+            <w:r>
+              <w:rPr>
+                <w:rFonts w:cs="Arial"/>
+                <w:sz w:val="28"/>
+              </w:rPr>
+              <w:t>.</w:t>
             </w:r>
           </w:p>
         </w:tc>
@@ -508,7 +597,7 @@
     </w:p>
     <w:tbl>
       <w:tblPr>
-        <w:tblStyle w:val="Gitternetztabelle1hell"/>
+        <w:tblStyle w:val="GridTable1Light"/>
         <w:tblW w:w="9308" w:type="dxa"/>
         <w:tblLayout w:type="fixed"/>
         <w:tblLook w:val="00A0" w:firstRow="1" w:lastRow="0" w:firstColumn="1" w:lastColumn="0" w:noHBand="0" w:noVBand="0"/>
@@ -890,13 +979,22 @@
                 <w:szCs w:val="24"/>
               </w:rPr>
             </w:pPr>
+            <w:proofErr w:type="spellStart"/>
             <w:r>
               <w:rPr>
                 <w:rFonts w:cs="Arial"/>
                 <w:szCs w:val="24"/>
               </w:rPr>
-              <w:t>Mr</w:t>
-            </w:r>
+              <w:t>M</w:t>
+            </w:r>
+            <w:r>
+              <w:rPr>
+                <w:rFonts w:cs="Arial"/>
+                <w:szCs w:val="24"/>
+              </w:rPr>
+              <w:t>s</w:t>
+            </w:r>
+            <w:proofErr w:type="spellEnd"/>
           </w:p>
         </w:tc>
         <w:tc>
@@ -1039,13 +1137,22 @@
                 <w:szCs w:val="24"/>
               </w:rPr>
             </w:pPr>
+            <w:proofErr w:type="spellStart"/>
             <w:r>
               <w:rPr>
                 <w:rFonts w:cs="Arial"/>
                 <w:szCs w:val="24"/>
               </w:rPr>
-              <w:t>Mr</w:t>
-            </w:r>
+              <w:t>M</w:t>
+            </w:r>
+            <w:r>
+              <w:rPr>
+                <w:rFonts w:cs="Arial"/>
+                <w:szCs w:val="24"/>
+              </w:rPr>
+              <w:t>s</w:t>
+            </w:r>
+            <w:proofErr w:type="spellEnd"/>
           </w:p>
         </w:tc>
         <w:tc>
@@ -1111,15 +1218,31 @@
                 <w:szCs w:val="24"/>
               </w:rPr>
             </w:pPr>
+            <w:r>
+              <w:rPr>
+                <w:rFonts w:cs="Arial"/>
+                <w:szCs w:val="24"/>
+              </w:rPr>
+              <w:t xml:space="preserve">Durchsicht durch </w:t>
+            </w:r>
+            <w:proofErr w:type="spellStart"/>
+            <w:r>
+              <w:rPr>
+                <w:rFonts w:cs="Arial"/>
+                <w:szCs w:val="24"/>
+              </w:rPr>
+              <w:t>M</w:t>
+            </w:r>
+            <w:r>
+              <w:rPr>
+                <w:rFonts w:cs="Arial"/>
+                <w:szCs w:val="24"/>
+              </w:rPr>
+              <w:t>s</w:t>
+            </w:r>
             <w:bookmarkStart w:id="1" w:name="_GoBack"/>
-            <w:r>
-              <w:rPr>
-                <w:rFonts w:cs="Arial"/>
-                <w:szCs w:val="24"/>
-              </w:rPr>
-              <w:t>Durchsicht durch Mr</w:t>
-            </w:r>
             <w:bookmarkEnd w:id="1"/>
+            <w:proofErr w:type="spellEnd"/>
           </w:p>
         </w:tc>
       </w:tr>
@@ -1133,7 +1256,7 @@
     </w:p>
     <w:p>
       <w:pPr>
-        <w:pStyle w:val="berschrift1"/>
+        <w:pStyle w:val="Heading1"/>
         <w:rPr>
           <w:rFonts w:cs="Arial"/>
         </w:rPr>
@@ -1155,7 +1278,7 @@
     <w:bookmarkStart w:id="7" w:name="_Toc483391249"/>
     <w:p>
       <w:pPr>
-        <w:pStyle w:val="Verzeichnis1"/>
+        <w:pStyle w:val="TOC1"/>
         <w:tabs>
           <w:tab w:val="left" w:pos="480"/>
         </w:tabs>
@@ -1258,7 +1381,7 @@
     </w:p>
     <w:p>
       <w:pPr>
-        <w:pStyle w:val="Verzeichnis1"/>
+        <w:pStyle w:val="TOC1"/>
         <w:tabs>
           <w:tab w:val="left" w:pos="480"/>
         </w:tabs>
@@ -1338,7 +1461,7 @@
     </w:p>
     <w:p>
       <w:pPr>
-        <w:pStyle w:val="Verzeichnis1"/>
+        <w:pStyle w:val="TOC1"/>
         <w:tabs>
           <w:tab w:val="left" w:pos="480"/>
         </w:tabs>
@@ -1418,7 +1541,7 @@
     </w:p>
     <w:p>
       <w:pPr>
-        <w:pStyle w:val="Verzeichnis1"/>
+        <w:pStyle w:val="TOC1"/>
         <w:tabs>
           <w:tab w:val="left" w:pos="480"/>
         </w:tabs>
@@ -1498,7 +1621,7 @@
     </w:p>
     <w:p>
       <w:pPr>
-        <w:pStyle w:val="Verzeichnis1"/>
+        <w:pStyle w:val="TOC1"/>
         <w:tabs>
           <w:tab w:val="left" w:pos="480"/>
         </w:tabs>
@@ -1578,7 +1701,7 @@
     </w:p>
     <w:p>
       <w:pPr>
-        <w:pStyle w:val="Verzeichnis1"/>
+        <w:pStyle w:val="TOC1"/>
         <w:tabs>
           <w:tab w:val="left" w:pos="480"/>
         </w:tabs>
@@ -1658,7 +1781,7 @@
     </w:p>
     <w:p>
       <w:pPr>
-        <w:pStyle w:val="Verzeichnis1"/>
+        <w:pStyle w:val="TOC1"/>
         <w:tabs>
           <w:tab w:val="left" w:pos="480"/>
         </w:tabs>
@@ -1773,7 +1896,7 @@
     </w:p>
     <w:p>
       <w:pPr>
-        <w:pStyle w:val="berschrift1"/>
+        <w:pStyle w:val="Heading1"/>
       </w:pPr>
       <w:bookmarkStart w:id="8" w:name="_Toc379006649"/>
       <w:bookmarkStart w:id="9" w:name="_Toc496003583"/>
@@ -1891,7 +2014,15 @@
           </w:tcPr>
           <w:p>
             <w:r>
-              <w:t>Prof. Weyrich (MW)</w:t>
+              <w:t xml:space="preserve">Prof. </w:t>
+            </w:r>
+            <w:proofErr w:type="spellStart"/>
+            <w:r>
+              <w:t>Weyrich</w:t>
+            </w:r>
+            <w:proofErr w:type="spellEnd"/>
+            <w:r>
+              <w:t xml:space="preserve"> (MW)</w:t>
             </w:r>
           </w:p>
         </w:tc>
@@ -1923,7 +2054,31 @@
           </w:tcPr>
           <w:p>
             <w:r>
-              <w:t>Benjamin Maschler (Mr), M.Sc.</w:t>
+              <w:t xml:space="preserve">Benjamin </w:t>
+            </w:r>
+            <w:proofErr w:type="spellStart"/>
+            <w:r>
+              <w:t>Maschler</w:t>
+            </w:r>
+            <w:proofErr w:type="spellEnd"/>
+            <w:r>
+              <w:t xml:space="preserve"> (</w:t>
+            </w:r>
+            <w:proofErr w:type="spellStart"/>
+            <w:r>
+              <w:t>Mr</w:t>
+            </w:r>
+            <w:proofErr w:type="spellEnd"/>
+            <w:r>
+              <w:t xml:space="preserve">), </w:t>
+            </w:r>
+            <w:proofErr w:type="spellStart"/>
+            <w:r>
+              <w:t>M.Sc</w:t>
+            </w:r>
+            <w:proofErr w:type="spellEnd"/>
+            <w:r>
+              <w:t>.</w:t>
             </w:r>
           </w:p>
         </w:tc>
@@ -1964,7 +2119,15 @@
           </w:tcPr>
           <w:p>
             <w:r>
-              <w:t>Simon Kamm, B.Eng.</w:t>
+              <w:t xml:space="preserve">Simon Kamm, </w:t>
+            </w:r>
+            <w:proofErr w:type="spellStart"/>
+            <w:r>
+              <w:t>B.Eng</w:t>
+            </w:r>
+            <w:proofErr w:type="spellEnd"/>
+            <w:r>
+              <w:t>.</w:t>
             </w:r>
           </w:p>
         </w:tc>
@@ -2011,7 +2174,15 @@
           </w:tcPr>
           <w:p>
             <w:r>
-              <w:t>Systemverwalter (SysAd)</w:t>
+              <w:t>Systemverwalter (</w:t>
+            </w:r>
+            <w:proofErr w:type="spellStart"/>
+            <w:r>
+              <w:t>SysAd</w:t>
+            </w:r>
+            <w:proofErr w:type="spellEnd"/>
+            <w:r>
+              <w:t>)</w:t>
             </w:r>
           </w:p>
         </w:tc>
@@ -2065,7 +2236,7 @@
     </w:tbl>
     <w:p>
       <w:pPr>
-        <w:pStyle w:val="berschrift1"/>
+        <w:pStyle w:val="Heading1"/>
       </w:pPr>
       <w:bookmarkStart w:id="16" w:name="_Toc379006651"/>
       <w:bookmarkStart w:id="17" w:name="_Toc496003584"/>
@@ -2136,7 +2307,7 @@
     </w:p>
     <w:p>
       <w:pPr>
-        <w:pStyle w:val="berschrift1"/>
+        <w:pStyle w:val="Heading1"/>
       </w:pPr>
       <w:bookmarkStart w:id="18" w:name="_Toc379006652"/>
       <w:bookmarkStart w:id="19" w:name="_Toc496003585"/>
@@ -2151,7 +2322,7 @@
     </w:p>
     <w:p>
       <w:pPr>
-        <w:pStyle w:val="berschrift2"/>
+        <w:pStyle w:val="Heading2"/>
       </w:pPr>
       <w:bookmarkStart w:id="22" w:name="_Toc467470830"/>
       <w:bookmarkStart w:id="23" w:name="_Toc483391264"/>
@@ -2163,7 +2334,7 @@
     </w:p>
     <w:p>
       <w:pPr>
-        <w:pStyle w:val="berschrift3"/>
+        <w:pStyle w:val="Heading3"/>
       </w:pPr>
       <w:r>
         <w:t>Definitionsphase</w:t>
@@ -2171,7 +2342,7 @@
     </w:p>
     <w:p>
       <w:pPr>
-        <w:pStyle w:val="berschrift4"/>
+        <w:pStyle w:val="Heading4"/>
       </w:pPr>
       <w:r>
         <w:t>Anforderungen analysieren und Pflichtenheft erstellen</w:t>
@@ -2184,7 +2355,7 @@
     </w:p>
     <w:p>
       <w:pPr>
-        <w:pStyle w:val="berschrift4"/>
+        <w:pStyle w:val="Heading4"/>
       </w:pPr>
       <w:r>
         <w:t>Literaturrecherche</w:t>
@@ -2192,20 +2363,52 @@
     </w:p>
     <w:p>
       <w:pPr>
-        <w:pStyle w:val="berschrift5"/>
-      </w:pPr>
-      <w:r>
-        <w:t>Literaturrecherche zu Deep Learning</w:t>
+        <w:pStyle w:val="Heading5"/>
+      </w:pPr>
+      <w:r>
+        <w:t xml:space="preserve">Literaturrecherche zu </w:t>
+      </w:r>
+      <w:proofErr w:type="spellStart"/>
+      <w:r>
+        <w:t>Deep</w:t>
+      </w:r>
+      <w:proofErr w:type="spellEnd"/>
+      <w:r>
+        <w:t xml:space="preserve"> Learning</w:t>
       </w:r>
     </w:p>
     <w:p>
       <w:r>
-        <w:t>Zunächst wird eine grundlegende Literaturrecherche zum Thema Deep Learning durchgeführt, um den prinzipiellen Aufbau und Funktionsweise von Deep Neural Networks darstellen zu können.</w:t>
+        <w:t xml:space="preserve">Zunächst wird eine grundlegende Literaturrecherche zum Thema </w:t>
+      </w:r>
+      <w:proofErr w:type="spellStart"/>
+      <w:r>
+        <w:t>Deep</w:t>
+      </w:r>
+      <w:proofErr w:type="spellEnd"/>
+      <w:r>
+        <w:t xml:space="preserve"> Learning durchgeführt, um den prinzipiellen Aufbau und Funktionsweise von </w:t>
+      </w:r>
+      <w:proofErr w:type="spellStart"/>
+      <w:r>
+        <w:t>Deep</w:t>
+      </w:r>
+      <w:proofErr w:type="spellEnd"/>
+      <w:r>
+        <w:t xml:space="preserve"> </w:t>
+      </w:r>
+      <w:proofErr w:type="spellStart"/>
+      <w:r>
+        <w:t>Neural</w:t>
+      </w:r>
+      <w:proofErr w:type="spellEnd"/>
+      <w:r>
+        <w:t xml:space="preserve"> Networks darstellen zu können.</w:t>
       </w:r>
     </w:p>
     <w:p>
       <w:pPr>
-        <w:pStyle w:val="berschrift5"/>
+        <w:pStyle w:val="Heading5"/>
         <w:rPr>
           <w:lang w:val="en-GB"/>
         </w:rPr>
@@ -2234,12 +2437,20 @@
         <w:t>Es wird eine Literaturrecherche z</w:t>
       </w:r>
       <w:r>
-        <w:t>u den Themen Continual und Distributed Learning (kontinuierliches und verteiltes Lernen) durchgeführt, um den aktuellen Stand der Technik zu kennen sowie grundlegende Probleme, die bei diesen Themen auftreten können</w:t>
+        <w:t xml:space="preserve">u den Themen </w:t>
+      </w:r>
+      <w:proofErr w:type="spellStart"/>
+      <w:r>
+        <w:t>Continual</w:t>
+      </w:r>
+      <w:proofErr w:type="spellEnd"/>
+      <w:r>
+        <w:t xml:space="preserve"> und Distributed Learning (kontinuierliches und verteiltes Lernen) durchgeführt, um den aktuellen Stand der Technik zu kennen sowie grundlegende Probleme, die bei diesen Themen auftreten können</w:t>
       </w:r>
     </w:p>
     <w:p>
       <w:pPr>
-        <w:pStyle w:val="berschrift5"/>
+        <w:pStyle w:val="Heading5"/>
         <w:rPr>
           <w:lang w:val="en-GB"/>
         </w:rPr>
@@ -2248,14 +2459,22 @@
         <w:rPr>
           <w:lang w:val="en-GB"/>
         </w:rPr>
-        <w:t>Analyse von Lifelong Deep Neural Network A</w:t>
-      </w:r>
+        <w:t xml:space="preserve">Analyse von Lifelong Deep Neural Network </w:t>
+      </w:r>
+      <w:proofErr w:type="spellStart"/>
       <w:r>
         <w:rPr>
           <w:lang w:val="en-GB"/>
         </w:rPr>
+        <w:t>A</w:t>
+      </w:r>
+      <w:r>
+        <w:rPr>
+          <w:lang w:val="en-GB"/>
+        </w:rPr>
         <w:t>lgorithmus</w:t>
       </w:r>
+      <w:proofErr w:type="spellEnd"/>
     </w:p>
     <w:p>
       <w:r>
@@ -2267,7 +2486,7 @@
     </w:p>
     <w:p>
       <w:pPr>
-        <w:pStyle w:val="berschrift3"/>
+        <w:pStyle w:val="Heading3"/>
       </w:pPr>
       <w:r>
         <w:t>Konzeptionsphase</w:t>
@@ -2275,7 +2494,7 @@
     </w:p>
     <w:p>
       <w:pPr>
-        <w:pStyle w:val="berschrift4"/>
+        <w:pStyle w:val="Heading4"/>
       </w:pPr>
       <w:r>
         <w:t>Konzeption der einzelnen Modellarchitekturen der DNNs</w:t>
@@ -2288,7 +2507,7 @@
     </w:p>
     <w:p>
       <w:pPr>
-        <w:pStyle w:val="berschrift4"/>
+        <w:pStyle w:val="Heading4"/>
       </w:pPr>
       <w:r>
         <w:t xml:space="preserve">Anschauliche </w:t>
@@ -2297,7 +2516,15 @@
         <w:t>Konzeption</w:t>
       </w:r>
       <w:r>
-        <w:t xml:space="preserve"> des Lifelong DNN Algorithmus</w:t>
+        <w:t xml:space="preserve"> des </w:t>
+      </w:r>
+      <w:proofErr w:type="spellStart"/>
+      <w:r>
+        <w:t>Lifelong</w:t>
+      </w:r>
+      <w:proofErr w:type="spellEnd"/>
+      <w:r>
+        <w:t xml:space="preserve"> DNN Algorithmus</w:t>
       </w:r>
     </w:p>
     <w:p>
@@ -2307,7 +2534,7 @@
     </w:p>
     <w:p>
       <w:pPr>
-        <w:pStyle w:val="berschrift4"/>
+        <w:pStyle w:val="Heading4"/>
       </w:pPr>
       <w:r>
         <w:t>Konzeption der Experimente zur Evaluierung</w:t>
@@ -2320,15 +2547,17 @@
     </w:p>
     <w:p>
       <w:pPr>
-        <w:pStyle w:val="berschrift3"/>
-      </w:pPr>
+        <w:pStyle w:val="Heading3"/>
+      </w:pPr>
+      <w:proofErr w:type="spellStart"/>
       <w:r>
         <w:t>Prototypingphase</w:t>
       </w:r>
+      <w:proofErr w:type="spellEnd"/>
     </w:p>
     <w:p>
       <w:pPr>
-        <w:pStyle w:val="berschrift4"/>
+        <w:pStyle w:val="Heading4"/>
       </w:pPr>
       <w:r>
         <w:t>Implementierung und Inbetriebnahme</w:t>
@@ -2347,7 +2576,7 @@
     </w:p>
     <w:p>
       <w:pPr>
-        <w:pStyle w:val="berschrift4"/>
+        <w:pStyle w:val="Heading4"/>
       </w:pPr>
       <w:r>
         <w:lastRenderedPageBreak/>
@@ -2361,7 +2590,7 @@
     </w:p>
     <w:p>
       <w:pPr>
-        <w:pStyle w:val="berschrift2"/>
+        <w:pStyle w:val="Heading2"/>
       </w:pPr>
       <w:r>
         <w:t>Konfigurationsmanagement</w:t>
@@ -2380,7 +2609,7 @@
     </w:p>
     <w:p>
       <w:pPr>
-        <w:pStyle w:val="berschrift2"/>
+        <w:pStyle w:val="Heading2"/>
       </w:pPr>
       <w:r>
         <w:t>Projektmanagement</w:t>
@@ -2399,7 +2628,7 @@
     </w:p>
     <w:p>
       <w:pPr>
-        <w:pStyle w:val="berschrift2"/>
+        <w:pStyle w:val="Heading2"/>
       </w:pPr>
       <w:r>
         <w:t>Qualitätssicherung</w:t>
@@ -2412,7 +2641,7 @@
     </w:p>
     <w:p>
       <w:pPr>
-        <w:pStyle w:val="berschrift1"/>
+        <w:pStyle w:val="Heading1"/>
       </w:pPr>
       <w:bookmarkStart w:id="24" w:name="_Toc379006654"/>
       <w:bookmarkStart w:id="25" w:name="_Toc496003586"/>
@@ -2426,7 +2655,7 @@
     </w:p>
     <w:tbl>
       <w:tblPr>
-        <w:tblStyle w:val="Tabellenraster"/>
+        <w:tblStyle w:val="TableGrid"/>
         <w:tblW w:w="9174" w:type="dxa"/>
         <w:tblLook w:val="04A0" w:firstRow="1" w:lastRow="0" w:firstColumn="1" w:lastColumn="0" w:noHBand="0" w:noVBand="1"/>
       </w:tblPr>
@@ -2754,8 +2983,13 @@
             <w:tcW w:w="2812" w:type="dxa"/>
           </w:tcPr>
           <w:p>
-            <w:r>
-              <w:t>Prototyping- und Abnahme-Review</w:t>
+            <w:proofErr w:type="spellStart"/>
+            <w:r>
+              <w:t>Prototyping</w:t>
+            </w:r>
+            <w:proofErr w:type="spellEnd"/>
+            <w:r>
+              <w:t>- und Abnahme-Review</w:t>
             </w:r>
           </w:p>
         </w:tc>
@@ -2912,7 +3146,7 @@
     <w:p/>
     <w:p>
       <w:pPr>
-        <w:pStyle w:val="berschrift1"/>
+        <w:pStyle w:val="Heading1"/>
       </w:pPr>
       <w:bookmarkStart w:id="26" w:name="_Toc379006655"/>
       <w:bookmarkStart w:id="27" w:name="_Toc496003587"/>
@@ -2990,7 +3224,7 @@
     </w:p>
     <w:p>
       <w:pPr>
-        <w:pStyle w:val="berschrift1"/>
+        <w:pStyle w:val="Heading1"/>
         <w:spacing w:before="120" w:after="120"/>
       </w:pPr>
       <w:bookmarkStart w:id="28" w:name="_Toc496003588"/>
@@ -3003,7 +3237,7 @@
     </w:p>
     <w:p>
       <w:pPr>
-        <w:pStyle w:val="Textkrper"/>
+        <w:pStyle w:val="BodyText"/>
       </w:pPr>
       <w:r>
         <w:t xml:space="preserve">Hier ist </w:t>
@@ -3042,7 +3276,7 @@
 </file>
 
 <file path=word/endnotes.xml><?xml version="1.0" encoding="utf-8"?>
-<w:endnotes xmlns:wpc="http://schemas.microsoft.com/office/word/2010/wordprocessingCanvas" xmlns:cx="http://schemas.microsoft.com/office/drawing/2014/chartex" xmlns:cx1="http://schemas.microsoft.com/office/drawing/2015/9/8/chartex" xmlns:cx2="http://schemas.microsoft.com/office/drawing/2015/10/21/chartex" xmlns:cx3="http://schemas.microsoft.com/office/drawing/2016/5/9/chartex" xmlns:cx4="http://schemas.microsoft.com/office/drawing/2016/5/10/chartex" xmlns:cx5="http://schemas.microsoft.com/office/drawing/2016/5/11/chartex" xmlns:cx6="http://schemas.microsoft.com/office/drawing/2016/5/12/chartex" xmlns:cx7="http://schemas.microsoft.com/office/drawing/2016/5/13/chartex" xmlns:cx8="http://schemas.microsoft.com/office/drawing/2016/5/14/chartex" xmlns:mc="http://schemas.openxmlformats.org/markup-compatibility/2006" xmlns:aink="http://schemas.microsoft.com/office/drawing/2016/ink" xmlns:am3d="http://schemas.microsoft.com/office/drawing/2017/model3d" xmlns:o="urn:schemas-microsoft-com:office:office" xmlns:r="http://schemas.openxmlformats.org/officeDocument/2006/relationships" xmlns:m="http://schemas.openxmlformats.org/officeDocument/2006/math" xmlns:v="urn:schemas-microsoft-com:vml" xmlns:wp14="http://schemas.microsoft.com/office/word/2010/wordprocessingDrawing" xmlns:wp="http://schemas.openxmlformats.org/drawingml/2006/wordprocessingDrawing" xmlns:w10="urn:schemas-microsoft-com:office:word" xmlns:w="http://schemas.openxmlformats.org/wordprocessingml/2006/main" xmlns:w14="http://schemas.microsoft.com/office/word/2010/wordml" xmlns:w15="http://schemas.microsoft.com/office/word/2012/wordml" xmlns:w16cid="http://schemas.microsoft.com/office/word/2016/wordml/cid" xmlns:w16se="http://schemas.microsoft.com/office/word/2015/wordml/symex" xmlns:wpg="http://schemas.microsoft.com/office/word/2010/wordprocessingGroup" xmlns:wpi="http://schemas.microsoft.com/office/word/2010/wordprocessingInk" xmlns:wne="http://schemas.microsoft.com/office/word/2006/wordml" xmlns:wps="http://schemas.microsoft.com/office/word/2010/wordprocessingShape" mc:Ignorable="w14 w15 w16se w16cid wp14">
+<w:endnotes xmlns:wpc="http://schemas.microsoft.com/office/word/2010/wordprocessingCanvas" xmlns:cx="http://schemas.microsoft.com/office/drawing/2014/chartex" xmlns:cx1="http://schemas.microsoft.com/office/drawing/2015/9/8/chartex" xmlns:mc="http://schemas.openxmlformats.org/markup-compatibility/2006" xmlns:o="urn:schemas-microsoft-com:office:office" xmlns:r="http://schemas.openxmlformats.org/officeDocument/2006/relationships" xmlns:m="http://schemas.openxmlformats.org/officeDocument/2006/math" xmlns:v="urn:schemas-microsoft-com:vml" xmlns:wp14="http://schemas.microsoft.com/office/word/2010/wordprocessingDrawing" xmlns:wp="http://schemas.openxmlformats.org/drawingml/2006/wordprocessingDrawing" xmlns:w10="urn:schemas-microsoft-com:office:word" xmlns:w="http://schemas.openxmlformats.org/wordprocessingml/2006/main" xmlns:w14="http://schemas.microsoft.com/office/word/2010/wordml" xmlns:w15="http://schemas.microsoft.com/office/word/2012/wordml" xmlns:w16se="http://schemas.microsoft.com/office/word/2015/wordml/symex" xmlns:wpg="http://schemas.microsoft.com/office/word/2010/wordprocessingGroup" xmlns:wpi="http://schemas.microsoft.com/office/word/2010/wordprocessingInk" xmlns:wne="http://schemas.microsoft.com/office/word/2006/wordml" xmlns:wps="http://schemas.microsoft.com/office/word/2010/wordprocessingShape" mc:Ignorable="w14 w15 w16se wp14">
   <w:endnote w:type="separator" w:id="-1">
     <w:p>
       <w:r>
@@ -3061,10 +3295,10 @@
 </file>
 
 <file path=word/footer1.xml><?xml version="1.0" encoding="utf-8"?>
-<w:ftr xmlns:wpc="http://schemas.microsoft.com/office/word/2010/wordprocessingCanvas" xmlns:cx="http://schemas.microsoft.com/office/drawing/2014/chartex" xmlns:cx1="http://schemas.microsoft.com/office/drawing/2015/9/8/chartex" xmlns:cx2="http://schemas.microsoft.com/office/drawing/2015/10/21/chartex" xmlns:cx3="http://schemas.microsoft.com/office/drawing/2016/5/9/chartex" xmlns:cx4="http://schemas.microsoft.com/office/drawing/2016/5/10/chartex" xmlns:cx5="http://schemas.microsoft.com/office/drawing/2016/5/11/chartex" xmlns:cx6="http://schemas.microsoft.com/office/drawing/2016/5/12/chartex" xmlns:cx7="http://schemas.microsoft.com/office/drawing/2016/5/13/chartex" xmlns:cx8="http://schemas.microsoft.com/office/drawing/2016/5/14/chartex" xmlns:mc="http://schemas.openxmlformats.org/markup-compatibility/2006" xmlns:aink="http://schemas.microsoft.com/office/drawing/2016/ink" xmlns:am3d="http://schemas.microsoft.com/office/drawing/2017/model3d" xmlns:o="urn:schemas-microsoft-com:office:office" xmlns:r="http://schemas.openxmlformats.org/officeDocument/2006/relationships" xmlns:m="http://schemas.openxmlformats.org/officeDocument/2006/math" xmlns:v="urn:schemas-microsoft-com:vml" xmlns:wp14="http://schemas.microsoft.com/office/word/2010/wordprocessingDrawing" xmlns:wp="http://schemas.openxmlformats.org/drawingml/2006/wordprocessingDrawing" xmlns:w10="urn:schemas-microsoft-com:office:word" xmlns:w="http://schemas.openxmlformats.org/wordprocessingml/2006/main" xmlns:w14="http://schemas.microsoft.com/office/word/2010/wordml" xmlns:w15="http://schemas.microsoft.com/office/word/2012/wordml" xmlns:w16cid="http://schemas.microsoft.com/office/word/2016/wordml/cid" xmlns:w16se="http://schemas.microsoft.com/office/word/2015/wordml/symex" xmlns:wpg="http://schemas.microsoft.com/office/word/2010/wordprocessingGroup" xmlns:wpi="http://schemas.microsoft.com/office/word/2010/wordprocessingInk" xmlns:wne="http://schemas.microsoft.com/office/word/2006/wordml" xmlns:wps="http://schemas.microsoft.com/office/word/2010/wordprocessingShape" mc:Ignorable="w14 w15 w16se w16cid wp14">
+<w:ftr xmlns:wpc="http://schemas.microsoft.com/office/word/2010/wordprocessingCanvas" xmlns:cx="http://schemas.microsoft.com/office/drawing/2014/chartex" xmlns:cx1="http://schemas.microsoft.com/office/drawing/2015/9/8/chartex" xmlns:mc="http://schemas.openxmlformats.org/markup-compatibility/2006" xmlns:o="urn:schemas-microsoft-com:office:office" xmlns:r="http://schemas.openxmlformats.org/officeDocument/2006/relationships" xmlns:m="http://schemas.openxmlformats.org/officeDocument/2006/math" xmlns:v="urn:schemas-microsoft-com:vml" xmlns:wp14="http://schemas.microsoft.com/office/word/2010/wordprocessingDrawing" xmlns:wp="http://schemas.openxmlformats.org/drawingml/2006/wordprocessingDrawing" xmlns:w10="urn:schemas-microsoft-com:office:word" xmlns:w="http://schemas.openxmlformats.org/wordprocessingml/2006/main" xmlns:w14="http://schemas.microsoft.com/office/word/2010/wordml" xmlns:w15="http://schemas.microsoft.com/office/word/2012/wordml" xmlns:w16se="http://schemas.microsoft.com/office/word/2015/wordml/symex" xmlns:wpg="http://schemas.microsoft.com/office/word/2010/wordprocessingGroup" xmlns:wpi="http://schemas.microsoft.com/office/word/2010/wordprocessingInk" xmlns:wne="http://schemas.microsoft.com/office/word/2006/wordml" xmlns:wps="http://schemas.microsoft.com/office/word/2010/wordprocessingShape" mc:Ignorable="w14 w15 w16se wp14">
   <w:p>
     <w:pPr>
-      <w:pStyle w:val="Fuzeile"/>
+      <w:pStyle w:val="Footer"/>
       <w:jc w:val="left"/>
       <w:rPr>
         <w:rFonts w:cs="Arial"/>
@@ -3126,10 +3360,10 @@
 </file>
 
 <file path=word/footer2.xml><?xml version="1.0" encoding="utf-8"?>
-<w:ftr xmlns:wpc="http://schemas.microsoft.com/office/word/2010/wordprocessingCanvas" xmlns:cx="http://schemas.microsoft.com/office/drawing/2014/chartex" xmlns:cx1="http://schemas.microsoft.com/office/drawing/2015/9/8/chartex" xmlns:cx2="http://schemas.microsoft.com/office/drawing/2015/10/21/chartex" xmlns:cx3="http://schemas.microsoft.com/office/drawing/2016/5/9/chartex" xmlns:cx4="http://schemas.microsoft.com/office/drawing/2016/5/10/chartex" xmlns:cx5="http://schemas.microsoft.com/office/drawing/2016/5/11/chartex" xmlns:cx6="http://schemas.microsoft.com/office/drawing/2016/5/12/chartex" xmlns:cx7="http://schemas.microsoft.com/office/drawing/2016/5/13/chartex" xmlns:cx8="http://schemas.microsoft.com/office/drawing/2016/5/14/chartex" xmlns:mc="http://schemas.openxmlformats.org/markup-compatibility/2006" xmlns:aink="http://schemas.microsoft.com/office/drawing/2016/ink" xmlns:am3d="http://schemas.microsoft.com/office/drawing/2017/model3d" xmlns:o="urn:schemas-microsoft-com:office:office" xmlns:r="http://schemas.openxmlformats.org/officeDocument/2006/relationships" xmlns:m="http://schemas.openxmlformats.org/officeDocument/2006/math" xmlns:v="urn:schemas-microsoft-com:vml" xmlns:wp14="http://schemas.microsoft.com/office/word/2010/wordprocessingDrawing" xmlns:wp="http://schemas.openxmlformats.org/drawingml/2006/wordprocessingDrawing" xmlns:w10="urn:schemas-microsoft-com:office:word" xmlns:w="http://schemas.openxmlformats.org/wordprocessingml/2006/main" xmlns:w14="http://schemas.microsoft.com/office/word/2010/wordml" xmlns:w15="http://schemas.microsoft.com/office/word/2012/wordml" xmlns:w16cid="http://schemas.microsoft.com/office/word/2016/wordml/cid" xmlns:w16se="http://schemas.microsoft.com/office/word/2015/wordml/symex" xmlns:wpg="http://schemas.microsoft.com/office/word/2010/wordprocessingGroup" xmlns:wpi="http://schemas.microsoft.com/office/word/2010/wordprocessingInk" xmlns:wne="http://schemas.microsoft.com/office/word/2006/wordml" xmlns:wps="http://schemas.microsoft.com/office/word/2010/wordprocessingShape" mc:Ignorable="w14 w15 w16se w16cid wp14">
+<w:ftr xmlns:wpc="http://schemas.microsoft.com/office/word/2010/wordprocessingCanvas" xmlns:cx="http://schemas.microsoft.com/office/drawing/2014/chartex" xmlns:cx1="http://schemas.microsoft.com/office/drawing/2015/9/8/chartex" xmlns:mc="http://schemas.openxmlformats.org/markup-compatibility/2006" xmlns:o="urn:schemas-microsoft-com:office:office" xmlns:r="http://schemas.openxmlformats.org/officeDocument/2006/relationships" xmlns:m="http://schemas.openxmlformats.org/officeDocument/2006/math" xmlns:v="urn:schemas-microsoft-com:vml" xmlns:wp14="http://schemas.microsoft.com/office/word/2010/wordprocessingDrawing" xmlns:wp="http://schemas.openxmlformats.org/drawingml/2006/wordprocessingDrawing" xmlns:w10="urn:schemas-microsoft-com:office:word" xmlns:w="http://schemas.openxmlformats.org/wordprocessingml/2006/main" xmlns:w14="http://schemas.microsoft.com/office/word/2010/wordml" xmlns:w15="http://schemas.microsoft.com/office/word/2012/wordml" xmlns:w16se="http://schemas.microsoft.com/office/word/2015/wordml/symex" xmlns:wpg="http://schemas.microsoft.com/office/word/2010/wordprocessingGroup" xmlns:wpi="http://schemas.microsoft.com/office/word/2010/wordprocessingInk" xmlns:wne="http://schemas.microsoft.com/office/word/2006/wordml" xmlns:wps="http://schemas.microsoft.com/office/word/2010/wordprocessingShape" mc:Ignorable="w14 w15 w16se wp14">
   <w:p>
     <w:pPr>
-      <w:pStyle w:val="Fuzeile"/>
+      <w:pStyle w:val="Footer"/>
     </w:pPr>
     <w:r>
       <w:rPr>
@@ -3203,7 +3437,7 @@
 </file>
 
 <file path=word/footnotes.xml><?xml version="1.0" encoding="utf-8"?>
-<w:footnotes xmlns:wpc="http://schemas.microsoft.com/office/word/2010/wordprocessingCanvas" xmlns:cx="http://schemas.microsoft.com/office/drawing/2014/chartex" xmlns:cx1="http://schemas.microsoft.com/office/drawing/2015/9/8/chartex" xmlns:cx2="http://schemas.microsoft.com/office/drawing/2015/10/21/chartex" xmlns:cx3="http://schemas.microsoft.com/office/drawing/2016/5/9/chartex" xmlns:cx4="http://schemas.microsoft.com/office/drawing/2016/5/10/chartex" xmlns:cx5="http://schemas.microsoft.com/office/drawing/2016/5/11/chartex" xmlns:cx6="http://schemas.microsoft.com/office/drawing/2016/5/12/chartex" xmlns:cx7="http://schemas.microsoft.com/office/drawing/2016/5/13/chartex" xmlns:cx8="http://schemas.microsoft.com/office/drawing/2016/5/14/chartex" xmlns:mc="http://schemas.openxmlformats.org/markup-compatibility/2006" xmlns:aink="http://schemas.microsoft.com/office/drawing/2016/ink" xmlns:am3d="http://schemas.microsoft.com/office/drawing/2017/model3d" xmlns:o="urn:schemas-microsoft-com:office:office" xmlns:r="http://schemas.openxmlformats.org/officeDocument/2006/relationships" xmlns:m="http://schemas.openxmlformats.org/officeDocument/2006/math" xmlns:v="urn:schemas-microsoft-com:vml" xmlns:wp14="http://schemas.microsoft.com/office/word/2010/wordprocessingDrawing" xmlns:wp="http://schemas.openxmlformats.org/drawingml/2006/wordprocessingDrawing" xmlns:w10="urn:schemas-microsoft-com:office:word" xmlns:w="http://schemas.openxmlformats.org/wordprocessingml/2006/main" xmlns:w14="http://schemas.microsoft.com/office/word/2010/wordml" xmlns:w15="http://schemas.microsoft.com/office/word/2012/wordml" xmlns:w16cid="http://schemas.microsoft.com/office/word/2016/wordml/cid" xmlns:w16se="http://schemas.microsoft.com/office/word/2015/wordml/symex" xmlns:wpg="http://schemas.microsoft.com/office/word/2010/wordprocessingGroup" xmlns:wpi="http://schemas.microsoft.com/office/word/2010/wordprocessingInk" xmlns:wne="http://schemas.microsoft.com/office/word/2006/wordml" xmlns:wps="http://schemas.microsoft.com/office/word/2010/wordprocessingShape" mc:Ignorable="w14 w15 w16se w16cid wp14">
+<w:footnotes xmlns:wpc="http://schemas.microsoft.com/office/word/2010/wordprocessingCanvas" xmlns:cx="http://schemas.microsoft.com/office/drawing/2014/chartex" xmlns:cx1="http://schemas.microsoft.com/office/drawing/2015/9/8/chartex" xmlns:mc="http://schemas.openxmlformats.org/markup-compatibility/2006" xmlns:o="urn:schemas-microsoft-com:office:office" xmlns:r="http://schemas.openxmlformats.org/officeDocument/2006/relationships" xmlns:m="http://schemas.openxmlformats.org/officeDocument/2006/math" xmlns:v="urn:schemas-microsoft-com:vml" xmlns:wp14="http://schemas.microsoft.com/office/word/2010/wordprocessingDrawing" xmlns:wp="http://schemas.openxmlformats.org/drawingml/2006/wordprocessingDrawing" xmlns:w10="urn:schemas-microsoft-com:office:word" xmlns:w="http://schemas.openxmlformats.org/wordprocessingml/2006/main" xmlns:w14="http://schemas.microsoft.com/office/word/2010/wordml" xmlns:w15="http://schemas.microsoft.com/office/word/2012/wordml" xmlns:w16se="http://schemas.microsoft.com/office/word/2015/wordml/symex" xmlns:wpg="http://schemas.microsoft.com/office/word/2010/wordprocessingGroup" xmlns:wpi="http://schemas.microsoft.com/office/word/2010/wordprocessingInk" xmlns:wne="http://schemas.microsoft.com/office/word/2006/wordml" xmlns:wps="http://schemas.microsoft.com/office/word/2010/wordprocessingShape" mc:Ignorable="w14 w15 w16se wp14">
   <w:footnote w:type="separator" w:id="-1">
     <w:p>
       <w:r>
@@ -3222,10 +3456,10 @@
 </file>
 
 <file path=word/header1.xml><?xml version="1.0" encoding="utf-8"?>
-<w:hdr xmlns:wpc="http://schemas.microsoft.com/office/word/2010/wordprocessingCanvas" xmlns:cx="http://schemas.microsoft.com/office/drawing/2014/chartex" xmlns:cx1="http://schemas.microsoft.com/office/drawing/2015/9/8/chartex" xmlns:cx2="http://schemas.microsoft.com/office/drawing/2015/10/21/chartex" xmlns:cx3="http://schemas.microsoft.com/office/drawing/2016/5/9/chartex" xmlns:cx4="http://schemas.microsoft.com/office/drawing/2016/5/10/chartex" xmlns:cx5="http://schemas.microsoft.com/office/drawing/2016/5/11/chartex" xmlns:cx6="http://schemas.microsoft.com/office/drawing/2016/5/12/chartex" xmlns:cx7="http://schemas.microsoft.com/office/drawing/2016/5/13/chartex" xmlns:cx8="http://schemas.microsoft.com/office/drawing/2016/5/14/chartex" xmlns:mc="http://schemas.openxmlformats.org/markup-compatibility/2006" xmlns:aink="http://schemas.microsoft.com/office/drawing/2016/ink" xmlns:am3d="http://schemas.microsoft.com/office/drawing/2017/model3d" xmlns:o="urn:schemas-microsoft-com:office:office" xmlns:r="http://schemas.openxmlformats.org/officeDocument/2006/relationships" xmlns:m="http://schemas.openxmlformats.org/officeDocument/2006/math" xmlns:v="urn:schemas-microsoft-com:vml" xmlns:wp14="http://schemas.microsoft.com/office/word/2010/wordprocessingDrawing" xmlns:wp="http://schemas.openxmlformats.org/drawingml/2006/wordprocessingDrawing" xmlns:w10="urn:schemas-microsoft-com:office:word" xmlns:w="http://schemas.openxmlformats.org/wordprocessingml/2006/main" xmlns:w14="http://schemas.microsoft.com/office/word/2010/wordml" xmlns:w15="http://schemas.microsoft.com/office/word/2012/wordml" xmlns:w16cid="http://schemas.microsoft.com/office/word/2016/wordml/cid" xmlns:w16se="http://schemas.microsoft.com/office/word/2015/wordml/symex" xmlns:wpg="http://schemas.microsoft.com/office/word/2010/wordprocessingGroup" xmlns:wpi="http://schemas.microsoft.com/office/word/2010/wordprocessingInk" xmlns:wne="http://schemas.microsoft.com/office/word/2006/wordml" xmlns:wps="http://schemas.microsoft.com/office/word/2010/wordprocessingShape" mc:Ignorable="w14 w15 w16se w16cid wp14">
+<w:hdr xmlns:wpc="http://schemas.microsoft.com/office/word/2010/wordprocessingCanvas" xmlns:cx="http://schemas.microsoft.com/office/drawing/2014/chartex" xmlns:cx1="http://schemas.microsoft.com/office/drawing/2015/9/8/chartex" xmlns:mc="http://schemas.openxmlformats.org/markup-compatibility/2006" xmlns:o="urn:schemas-microsoft-com:office:office" xmlns:r="http://schemas.openxmlformats.org/officeDocument/2006/relationships" xmlns:m="http://schemas.openxmlformats.org/officeDocument/2006/math" xmlns:v="urn:schemas-microsoft-com:vml" xmlns:wp14="http://schemas.microsoft.com/office/word/2010/wordprocessingDrawing" xmlns:wp="http://schemas.openxmlformats.org/drawingml/2006/wordprocessingDrawing" xmlns:w10="urn:schemas-microsoft-com:office:word" xmlns:w="http://schemas.openxmlformats.org/wordprocessingml/2006/main" xmlns:w14="http://schemas.microsoft.com/office/word/2010/wordml" xmlns:w15="http://schemas.microsoft.com/office/word/2012/wordml" xmlns:w16se="http://schemas.microsoft.com/office/word/2015/wordml/symex" xmlns:wpg="http://schemas.microsoft.com/office/word/2010/wordprocessingGroup" xmlns:wpi="http://schemas.microsoft.com/office/word/2010/wordprocessingInk" xmlns:wne="http://schemas.microsoft.com/office/word/2006/wordml" xmlns:wps="http://schemas.microsoft.com/office/word/2010/wordprocessingShape" mc:Ignorable="w14 w15 w16se wp14">
   <w:p>
     <w:pPr>
-      <w:pStyle w:val="Kopfzeile"/>
+      <w:pStyle w:val="Header"/>
       <w:rPr>
         <w:rFonts w:cs="Arial"/>
         <w:u w:val="single"/>
@@ -3261,7 +3495,7 @@
     </w:r>
     <w:r>
       <w:rPr>
-        <w:rStyle w:val="Seitenzahl"/>
+        <w:rStyle w:val="PageNumber"/>
         <w:rFonts w:cs="Arial"/>
         <w:u w:val="single"/>
       </w:rPr>
@@ -3269,7 +3503,7 @@
     </w:r>
     <w:r>
       <w:rPr>
-        <w:rStyle w:val="Seitenzahl"/>
+        <w:rStyle w:val="PageNumber"/>
         <w:rFonts w:cs="Arial"/>
         <w:u w:val="single"/>
       </w:rPr>
@@ -3277,7 +3511,7 @@
     </w:r>
     <w:r>
       <w:rPr>
-        <w:rStyle w:val="Seitenzahl"/>
+        <w:rStyle w:val="PageNumber"/>
         <w:rFonts w:cs="Arial"/>
         <w:u w:val="single"/>
       </w:rPr>
@@ -3285,16 +3519,16 @@
     </w:r>
     <w:r>
       <w:rPr>
-        <w:rStyle w:val="Seitenzahl"/>
+        <w:rStyle w:val="PageNumber"/>
         <w:rFonts w:cs="Arial"/>
         <w:noProof/>
         <w:u w:val="single"/>
       </w:rPr>
-      <w:t>4</w:t>
+      <w:t>6</w:t>
     </w:r>
     <w:r>
       <w:rPr>
-        <w:rStyle w:val="Seitenzahl"/>
+        <w:rStyle w:val="PageNumber"/>
         <w:rFonts w:cs="Arial"/>
         <w:u w:val="single"/>
       </w:rPr>
@@ -3303,7 +3537,7 @@
   </w:p>
   <w:p>
     <w:pPr>
-      <w:pStyle w:val="Kopfzeile"/>
+      <w:pStyle w:val="Header"/>
       <w:rPr>
         <w:rFonts w:ascii="Times New Roman" w:hAnsi="Times New Roman"/>
       </w:rPr>
@@ -3313,10 +3547,10 @@
 </file>
 
 <file path=word/header2.xml><?xml version="1.0" encoding="utf-8"?>
-<w:hdr xmlns:wpc="http://schemas.microsoft.com/office/word/2010/wordprocessingCanvas" xmlns:cx="http://schemas.microsoft.com/office/drawing/2014/chartex" xmlns:cx1="http://schemas.microsoft.com/office/drawing/2015/9/8/chartex" xmlns:cx2="http://schemas.microsoft.com/office/drawing/2015/10/21/chartex" xmlns:cx3="http://schemas.microsoft.com/office/drawing/2016/5/9/chartex" xmlns:cx4="http://schemas.microsoft.com/office/drawing/2016/5/10/chartex" xmlns:cx5="http://schemas.microsoft.com/office/drawing/2016/5/11/chartex" xmlns:cx6="http://schemas.microsoft.com/office/drawing/2016/5/12/chartex" xmlns:cx7="http://schemas.microsoft.com/office/drawing/2016/5/13/chartex" xmlns:cx8="http://schemas.microsoft.com/office/drawing/2016/5/14/chartex" xmlns:mc="http://schemas.openxmlformats.org/markup-compatibility/2006" xmlns:aink="http://schemas.microsoft.com/office/drawing/2016/ink" xmlns:am3d="http://schemas.microsoft.com/office/drawing/2017/model3d" xmlns:o="urn:schemas-microsoft-com:office:office" xmlns:r="http://schemas.openxmlformats.org/officeDocument/2006/relationships" xmlns:m="http://schemas.openxmlformats.org/officeDocument/2006/math" xmlns:v="urn:schemas-microsoft-com:vml" xmlns:wp14="http://schemas.microsoft.com/office/word/2010/wordprocessingDrawing" xmlns:wp="http://schemas.openxmlformats.org/drawingml/2006/wordprocessingDrawing" xmlns:w10="urn:schemas-microsoft-com:office:word" xmlns:w="http://schemas.openxmlformats.org/wordprocessingml/2006/main" xmlns:w14="http://schemas.microsoft.com/office/word/2010/wordml" xmlns:w15="http://schemas.microsoft.com/office/word/2012/wordml" xmlns:w16cid="http://schemas.microsoft.com/office/word/2016/wordml/cid" xmlns:w16se="http://schemas.microsoft.com/office/word/2015/wordml/symex" xmlns:wpg="http://schemas.microsoft.com/office/word/2010/wordprocessingGroup" xmlns:wpi="http://schemas.microsoft.com/office/word/2010/wordprocessingInk" xmlns:wne="http://schemas.microsoft.com/office/word/2006/wordml" xmlns:wps="http://schemas.microsoft.com/office/word/2010/wordprocessingShape" mc:Ignorable="w14 w15 w16se w16cid wp14">
+<w:hdr xmlns:wpc="http://schemas.microsoft.com/office/word/2010/wordprocessingCanvas" xmlns:cx="http://schemas.microsoft.com/office/drawing/2014/chartex" xmlns:cx1="http://schemas.microsoft.com/office/drawing/2015/9/8/chartex" xmlns:mc="http://schemas.openxmlformats.org/markup-compatibility/2006" xmlns:o="urn:schemas-microsoft-com:office:office" xmlns:r="http://schemas.openxmlformats.org/officeDocument/2006/relationships" xmlns:m="http://schemas.openxmlformats.org/officeDocument/2006/math" xmlns:v="urn:schemas-microsoft-com:vml" xmlns:wp14="http://schemas.microsoft.com/office/word/2010/wordprocessingDrawing" xmlns:wp="http://schemas.openxmlformats.org/drawingml/2006/wordprocessingDrawing" xmlns:w10="urn:schemas-microsoft-com:office:word" xmlns:w="http://schemas.openxmlformats.org/wordprocessingml/2006/main" xmlns:w14="http://schemas.microsoft.com/office/word/2010/wordml" xmlns:w15="http://schemas.microsoft.com/office/word/2012/wordml" xmlns:w16se="http://schemas.microsoft.com/office/word/2015/wordml/symex" xmlns:wpg="http://schemas.microsoft.com/office/word/2010/wordprocessingGroup" xmlns:wpi="http://schemas.microsoft.com/office/word/2010/wordprocessingInk" xmlns:wne="http://schemas.microsoft.com/office/word/2006/wordml" xmlns:wps="http://schemas.microsoft.com/office/word/2010/wordprocessingShape" mc:Ignorable="w14 w15 w16se wp14">
   <w:p>
     <w:pPr>
-      <w:pStyle w:val="Kopfzeile"/>
+      <w:pStyle w:val="Header"/>
       <w:rPr>
         <w:b/>
         <w:sz w:val="28"/>
@@ -3384,7 +3618,7 @@
                       <w:txbxContent>
                         <w:p>
                           <w:pPr>
-                            <w:pStyle w:val="Kopfzeile"/>
+                            <w:pStyle w:val="Header"/>
                             <w:jc w:val="left"/>
                             <w:rPr>
                               <w:b/>
@@ -3401,7 +3635,7 @@
                         </w:p>
                         <w:p>
                           <w:pPr>
-                            <w:pStyle w:val="Kopfzeile"/>
+                            <w:pStyle w:val="Header"/>
                             <w:jc w:val="left"/>
                             <w:rPr>
                               <w:szCs w:val="26"/>
@@ -3416,7 +3650,7 @@
                         </w:p>
                         <w:p>
                           <w:pPr>
-                            <w:pStyle w:val="Kopfzeile"/>
+                            <w:pStyle w:val="Header"/>
                             <w:jc w:val="left"/>
                             <w:rPr>
                               <w:szCs w:val="26"/>
@@ -3456,7 +3690,7 @@
             </wp:anchor>
           </w:drawing>
         </mc:Choice>
-        <mc:Fallback>
+        <mc:Fallback xmlns:w16cid="http://schemas.microsoft.com/office/word/2016/wordml/cid" xmlns:am3d="http://schemas.microsoft.com/office/drawing/2017/model3d" xmlns:aink="http://schemas.microsoft.com/office/drawing/2016/ink" xmlns:cx8="http://schemas.microsoft.com/office/drawing/2016/5/14/chartex" xmlns:cx7="http://schemas.microsoft.com/office/drawing/2016/5/13/chartex" xmlns:cx6="http://schemas.microsoft.com/office/drawing/2016/5/12/chartex" xmlns:cx5="http://schemas.microsoft.com/office/drawing/2016/5/11/chartex" xmlns:cx4="http://schemas.microsoft.com/office/drawing/2016/5/10/chartex" xmlns:cx3="http://schemas.microsoft.com/office/drawing/2016/5/9/chartex" xmlns:cx2="http://schemas.microsoft.com/office/drawing/2015/10/21/chartex">
           <w:pict>
             <v:shapetype id="_x0000_t202" coordsize="21600,21600" o:spt="202" path="m,l,21600r21600,l21600,xe">
               <v:stroke joinstyle="miter"/>
@@ -3601,7 +3835,7 @@
 </file>
 
 <file path=word/numbering.xml><?xml version="1.0" encoding="utf-8"?>
-<w:numbering xmlns:wpc="http://schemas.microsoft.com/office/word/2010/wordprocessingCanvas" xmlns:cx="http://schemas.microsoft.com/office/drawing/2014/chartex" xmlns:cx1="http://schemas.microsoft.com/office/drawing/2015/9/8/chartex" xmlns:cx2="http://schemas.microsoft.com/office/drawing/2015/10/21/chartex" xmlns:cx3="http://schemas.microsoft.com/office/drawing/2016/5/9/chartex" xmlns:cx4="http://schemas.microsoft.com/office/drawing/2016/5/10/chartex" xmlns:cx5="http://schemas.microsoft.com/office/drawing/2016/5/11/chartex" xmlns:cx6="http://schemas.microsoft.com/office/drawing/2016/5/12/chartex" xmlns:cx7="http://schemas.microsoft.com/office/drawing/2016/5/13/chartex" xmlns:cx8="http://schemas.microsoft.com/office/drawing/2016/5/14/chartex" xmlns:mc="http://schemas.openxmlformats.org/markup-compatibility/2006" xmlns:aink="http://schemas.microsoft.com/office/drawing/2016/ink" xmlns:am3d="http://schemas.microsoft.com/office/drawing/2017/model3d" xmlns:o="urn:schemas-microsoft-com:office:office" xmlns:r="http://schemas.openxmlformats.org/officeDocument/2006/relationships" xmlns:m="http://schemas.openxmlformats.org/officeDocument/2006/math" xmlns:v="urn:schemas-microsoft-com:vml" xmlns:wp14="http://schemas.microsoft.com/office/word/2010/wordprocessingDrawing" xmlns:wp="http://schemas.openxmlformats.org/drawingml/2006/wordprocessingDrawing" xmlns:w10="urn:schemas-microsoft-com:office:word" xmlns:w="http://schemas.openxmlformats.org/wordprocessingml/2006/main" xmlns:w14="http://schemas.microsoft.com/office/word/2010/wordml" xmlns:w15="http://schemas.microsoft.com/office/word/2012/wordml" xmlns:w16cid="http://schemas.microsoft.com/office/word/2016/wordml/cid" xmlns:w16se="http://schemas.microsoft.com/office/word/2015/wordml/symex" xmlns:wpg="http://schemas.microsoft.com/office/word/2010/wordprocessingGroup" xmlns:wpi="http://schemas.microsoft.com/office/word/2010/wordprocessingInk" xmlns:wne="http://schemas.microsoft.com/office/word/2006/wordml" xmlns:wps="http://schemas.microsoft.com/office/word/2010/wordprocessingShape" mc:Ignorable="w14 w15 w16se w16cid wp14">
+<w:numbering xmlns:wpc="http://schemas.microsoft.com/office/word/2010/wordprocessingCanvas" xmlns:cx="http://schemas.microsoft.com/office/drawing/2014/chartex" xmlns:cx1="http://schemas.microsoft.com/office/drawing/2015/9/8/chartex" xmlns:mc="http://schemas.openxmlformats.org/markup-compatibility/2006" xmlns:o="urn:schemas-microsoft-com:office:office" xmlns:r="http://schemas.openxmlformats.org/officeDocument/2006/relationships" xmlns:m="http://schemas.openxmlformats.org/officeDocument/2006/math" xmlns:v="urn:schemas-microsoft-com:vml" xmlns:wp14="http://schemas.microsoft.com/office/word/2010/wordprocessingDrawing" xmlns:wp="http://schemas.openxmlformats.org/drawingml/2006/wordprocessingDrawing" xmlns:w10="urn:schemas-microsoft-com:office:word" xmlns:w="http://schemas.openxmlformats.org/wordprocessingml/2006/main" xmlns:w14="http://schemas.microsoft.com/office/word/2010/wordml" xmlns:w15="http://schemas.microsoft.com/office/word/2012/wordml" xmlns:w16se="http://schemas.microsoft.com/office/word/2015/wordml/symex" xmlns:wpg="http://schemas.microsoft.com/office/word/2010/wordprocessingGroup" xmlns:wpi="http://schemas.microsoft.com/office/word/2010/wordprocessingInk" xmlns:wne="http://schemas.microsoft.com/office/word/2006/wordml" xmlns:wps="http://schemas.microsoft.com/office/word/2010/wordprocessingShape" mc:Ignorable="w14 w15 w16se wp14">
   <w:abstractNum w:abstractNumId="0" w15:restartNumberingAfterBreak="0">
     <w:nsid w:val="FFFFFF7C"/>
     <w:multiLevelType w:val="singleLevel"/>
@@ -3609,7 +3843,7 @@
     <w:lvl w:ilvl="0">
       <w:start w:val="1"/>
       <w:numFmt w:val="decimal"/>
-      <w:pStyle w:val="Listennummer5"/>
+      <w:pStyle w:val="ListNumber5"/>
       <w:lvlText w:val="%1."/>
       <w:lvlJc w:val="left"/>
       <w:pPr>
@@ -3627,7 +3861,7 @@
     <w:lvl w:ilvl="0">
       <w:start w:val="1"/>
       <w:numFmt w:val="decimal"/>
-      <w:pStyle w:val="Listennummer4"/>
+      <w:pStyle w:val="ListNumber4"/>
       <w:lvlText w:val="%1."/>
       <w:lvlJc w:val="left"/>
       <w:pPr>
@@ -3645,7 +3879,7 @@
     <w:lvl w:ilvl="0">
       <w:start w:val="1"/>
       <w:numFmt w:val="decimal"/>
-      <w:pStyle w:val="Listennummer3"/>
+      <w:pStyle w:val="ListNumber3"/>
       <w:lvlText w:val="%1."/>
       <w:lvlJc w:val="left"/>
       <w:pPr>
@@ -3663,7 +3897,7 @@
     <w:lvl w:ilvl="0">
       <w:start w:val="1"/>
       <w:numFmt w:val="decimal"/>
-      <w:pStyle w:val="Listennummer2"/>
+      <w:pStyle w:val="ListNumber2"/>
       <w:lvlText w:val="%1."/>
       <w:lvlJc w:val="left"/>
       <w:pPr>
@@ -3681,7 +3915,7 @@
     <w:lvl w:ilvl="0">
       <w:start w:val="1"/>
       <w:numFmt w:val="bullet"/>
-      <w:pStyle w:val="Aufzhlungszeichen5"/>
+      <w:pStyle w:val="ListBullet5"/>
       <w:lvlText w:val=""/>
       <w:lvlJc w:val="left"/>
       <w:pPr>
@@ -3702,7 +3936,7 @@
     <w:lvl w:ilvl="0">
       <w:start w:val="1"/>
       <w:numFmt w:val="bullet"/>
-      <w:pStyle w:val="Aufzhlungszeichen4"/>
+      <w:pStyle w:val="ListBullet4"/>
       <w:lvlText w:val=""/>
       <w:lvlJc w:val="left"/>
       <w:pPr>
@@ -3723,7 +3957,7 @@
     <w:lvl w:ilvl="0">
       <w:start w:val="1"/>
       <w:numFmt w:val="bullet"/>
-      <w:pStyle w:val="Aufzhlungszeichen3"/>
+      <w:pStyle w:val="ListBullet3"/>
       <w:lvlText w:val=""/>
       <w:lvlJc w:val="left"/>
       <w:pPr>
@@ -3744,7 +3978,7 @@
     <w:lvl w:ilvl="0">
       <w:start w:val="1"/>
       <w:numFmt w:val="bullet"/>
-      <w:pStyle w:val="Aufzhlungszeichen2"/>
+      <w:pStyle w:val="ListBullet2"/>
       <w:lvlText w:val=""/>
       <w:lvlJc w:val="left"/>
       <w:pPr>
@@ -3765,7 +3999,7 @@
     <w:lvl w:ilvl="0">
       <w:start w:val="1"/>
       <w:numFmt w:val="decimal"/>
-      <w:pStyle w:val="Listennummer"/>
+      <w:pStyle w:val="ListNumber"/>
       <w:lvlText w:val="%1."/>
       <w:lvlJc w:val="left"/>
       <w:pPr>
@@ -3783,7 +4017,7 @@
     <w:lvl w:ilvl="0">
       <w:start w:val="1"/>
       <w:numFmt w:val="bullet"/>
-      <w:pStyle w:val="Aufzhlungszeichen"/>
+      <w:pStyle w:val="ListBullet"/>
       <w:lvlText w:val=""/>
       <w:lvlJc w:val="left"/>
       <w:pPr>
@@ -3803,7 +4037,7 @@
     <w:tmpl w:val="FFFFFFFF"/>
     <w:lvl w:ilvl="0">
       <w:numFmt w:val="decimal"/>
-      <w:pStyle w:val="berschrift1"/>
+      <w:pStyle w:val="Heading1"/>
       <w:lvlText w:val="%1"/>
       <w:legacy w:legacy="1" w:legacySpace="144" w:legacyIndent="0"/>
       <w:lvlJc w:val="left"/>
@@ -3811,7 +4045,7 @@
     <w:lvl w:ilvl="1">
       <w:start w:val="1"/>
       <w:numFmt w:val="decimal"/>
-      <w:pStyle w:val="berschrift2"/>
+      <w:pStyle w:val="Heading2"/>
       <w:lvlText w:val="%1.%2"/>
       <w:legacy w:legacy="1" w:legacySpace="144" w:legacyIndent="0"/>
       <w:lvlJc w:val="left"/>
@@ -3819,7 +4053,7 @@
     <w:lvl w:ilvl="2">
       <w:start w:val="1"/>
       <w:numFmt w:val="decimal"/>
-      <w:pStyle w:val="berschrift3"/>
+      <w:pStyle w:val="Heading3"/>
       <w:lvlText w:val="%1.%2.%3"/>
       <w:legacy w:legacy="1" w:legacySpace="144" w:legacyIndent="0"/>
       <w:lvlJc w:val="left"/>
@@ -3827,7 +4061,7 @@
     <w:lvl w:ilvl="3">
       <w:start w:val="1"/>
       <w:numFmt w:val="decimal"/>
-      <w:pStyle w:val="berschrift4"/>
+      <w:pStyle w:val="Heading4"/>
       <w:lvlText w:val="%1.%2.%3.%4"/>
       <w:legacy w:legacy="1" w:legacySpace="144" w:legacyIndent="0"/>
       <w:lvlJc w:val="left"/>
@@ -3835,7 +4069,7 @@
     <w:lvl w:ilvl="4">
       <w:start w:val="1"/>
       <w:numFmt w:val="decimal"/>
-      <w:pStyle w:val="berschrift5"/>
+      <w:pStyle w:val="Heading5"/>
       <w:lvlText w:val="%1.%2.%3.%4.%5"/>
       <w:legacy w:legacy="1" w:legacySpace="144" w:legacyIndent="0"/>
       <w:lvlJc w:val="left"/>
@@ -3843,7 +4077,7 @@
     <w:lvl w:ilvl="5">
       <w:start w:val="1"/>
       <w:numFmt w:val="decimal"/>
-      <w:pStyle w:val="berschrift6"/>
+      <w:pStyle w:val="Heading6"/>
       <w:lvlText w:val="%1.%2.%3.%4.%5.%6"/>
       <w:legacy w:legacy="1" w:legacySpace="144" w:legacyIndent="0"/>
       <w:lvlJc w:val="left"/>
@@ -3851,7 +4085,7 @@
     <w:lvl w:ilvl="6">
       <w:start w:val="1"/>
       <w:numFmt w:val="decimal"/>
-      <w:pStyle w:val="berschrift7"/>
+      <w:pStyle w:val="Heading7"/>
       <w:lvlText w:val="%1.%2.%3.%4.%5.%6.%7"/>
       <w:legacy w:legacy="1" w:legacySpace="144" w:legacyIndent="0"/>
       <w:lvlJc w:val="left"/>
@@ -3859,7 +4093,7 @@
     <w:lvl w:ilvl="7">
       <w:start w:val="1"/>
       <w:numFmt w:val="decimal"/>
-      <w:pStyle w:val="berschrift8"/>
+      <w:pStyle w:val="Heading8"/>
       <w:lvlText w:val="%1.%2.%3.%4.%5.%6.%7.%8"/>
       <w:legacy w:legacy="1" w:legacySpace="144" w:legacyIndent="0"/>
       <w:lvlJc w:val="left"/>
@@ -3867,7 +4101,7 @@
     <w:lvl w:ilvl="8">
       <w:start w:val="1"/>
       <w:numFmt w:val="decimal"/>
-      <w:pStyle w:val="berschrift9"/>
+      <w:pStyle w:val="Heading9"/>
       <w:lvlText w:val="%1.%2.%3.%4.%5.%6.%7.%8.%9"/>
       <w:legacy w:legacy="1" w:legacySpace="144" w:legacyIndent="0"/>
       <w:lvlJc w:val="left"/>
@@ -4946,7 +5180,7 @@
 </file>
 
 <file path=word/styles.xml><?xml version="1.0" encoding="utf-8"?>
-<w:styles xmlns:mc="http://schemas.openxmlformats.org/markup-compatibility/2006" xmlns:r="http://schemas.openxmlformats.org/officeDocument/2006/relationships" xmlns:w="http://schemas.openxmlformats.org/wordprocessingml/2006/main" xmlns:w14="http://schemas.microsoft.com/office/word/2010/wordml" xmlns:w15="http://schemas.microsoft.com/office/word/2012/wordml" xmlns:w16cid="http://schemas.microsoft.com/office/word/2016/wordml/cid" xmlns:w16se="http://schemas.microsoft.com/office/word/2015/wordml/symex" mc:Ignorable="w14 w15 w16se w16cid">
+<w:styles xmlns:mc="http://schemas.openxmlformats.org/markup-compatibility/2006" xmlns:r="http://schemas.openxmlformats.org/officeDocument/2006/relationships" xmlns:w="http://schemas.openxmlformats.org/wordprocessingml/2006/main" xmlns:w14="http://schemas.microsoft.com/office/word/2010/wordml" xmlns:w15="http://schemas.microsoft.com/office/word/2012/wordml" xmlns:w16se="http://schemas.microsoft.com/office/word/2015/wordml/symex" mc:Ignorable="w14 w15 w16se">
   <w:docDefaults>
     <w:rPrDefault>
       <w:rPr>
@@ -4956,7 +5190,7 @@
     </w:rPrDefault>
     <w:pPrDefault/>
   </w:docDefaults>
-  <w:latentStyles w:defLockedState="0" w:defUIPriority="0" w:defSemiHidden="0" w:defUnhideWhenUsed="0" w:defQFormat="0" w:count="375">
+  <w:latentStyles w:defLockedState="0" w:defUIPriority="0" w:defSemiHidden="0" w:defUnhideWhenUsed="0" w:defQFormat="0" w:count="371">
     <w:lsdException w:name="Normal" w:qFormat="1"/>
     <w:lsdException w:name="heading 1" w:qFormat="1"/>
     <w:lsdException w:name="heading 2" w:qFormat="1"/>
@@ -5322,12 +5556,8 @@
     <w:lsdException w:name="List Table 5 Dark Accent 6" w:uiPriority="50"/>
     <w:lsdException w:name="List Table 6 Colorful Accent 6" w:uiPriority="51"/>
     <w:lsdException w:name="List Table 7 Colorful Accent 6" w:uiPriority="52"/>
-    <w:lsdException w:name="Mention" w:semiHidden="1" w:uiPriority="99" w:unhideWhenUsed="1"/>
-    <w:lsdException w:name="Smart Hyperlink" w:semiHidden="1" w:uiPriority="99" w:unhideWhenUsed="1"/>
-    <w:lsdException w:name="Hashtag" w:semiHidden="1" w:uiPriority="99" w:unhideWhenUsed="1"/>
-    <w:lsdException w:name="Unresolved Mention" w:semiHidden="1" w:uiPriority="99" w:unhideWhenUsed="1"/>
   </w:latentStyles>
-  <w:style w:type="paragraph" w:default="1" w:styleId="Standard">
+  <w:style w:type="paragraph" w:default="1" w:styleId="Normal">
     <w:name w:val="Normal"/>
     <w:qFormat/>
     <w:rsid w:val="00456672"/>
@@ -5339,10 +5569,10 @@
       <w:sz w:val="24"/>
     </w:rPr>
   </w:style>
-  <w:style w:type="paragraph" w:styleId="berschrift1">
+  <w:style w:type="paragraph" w:styleId="Heading1">
     <w:name w:val="heading 1"/>
-    <w:basedOn w:val="Standard"/>
-    <w:next w:val="Standard"/>
+    <w:basedOn w:val="Normal"/>
+    <w:next w:val="Normal"/>
     <w:qFormat/>
     <w:rsid w:val="00AB1582"/>
     <w:pPr>
@@ -5359,10 +5589,10 @@
       <w:sz w:val="32"/>
     </w:rPr>
   </w:style>
-  <w:style w:type="paragraph" w:styleId="berschrift2">
+  <w:style w:type="paragraph" w:styleId="Heading2">
     <w:name w:val="heading 2"/>
-    <w:basedOn w:val="Standard"/>
-    <w:next w:val="Standard"/>
+    <w:basedOn w:val="Normal"/>
+    <w:next w:val="Normal"/>
     <w:qFormat/>
     <w:rsid w:val="00AB1582"/>
     <w:pPr>
@@ -5379,10 +5609,10 @@
       <w:sz w:val="28"/>
     </w:rPr>
   </w:style>
-  <w:style w:type="paragraph" w:styleId="berschrift3">
+  <w:style w:type="paragraph" w:styleId="Heading3">
     <w:name w:val="heading 3"/>
-    <w:basedOn w:val="Standard"/>
-    <w:next w:val="Standard"/>
+    <w:basedOn w:val="Normal"/>
+    <w:next w:val="Normal"/>
     <w:qFormat/>
     <w:rsid w:val="00AB1582"/>
     <w:pPr>
@@ -5398,10 +5628,10 @@
       <w:b/>
     </w:rPr>
   </w:style>
-  <w:style w:type="paragraph" w:styleId="berschrift4">
+  <w:style w:type="paragraph" w:styleId="Heading4">
     <w:name w:val="heading 4"/>
-    <w:basedOn w:val="Standard"/>
-    <w:next w:val="Standard"/>
+    <w:basedOn w:val="Normal"/>
+    <w:next w:val="Normal"/>
     <w:qFormat/>
     <w:rsid w:val="006E0FDA"/>
     <w:pPr>
@@ -5418,10 +5648,10 @@
       <w:i/>
     </w:rPr>
   </w:style>
-  <w:style w:type="paragraph" w:styleId="berschrift5">
+  <w:style w:type="paragraph" w:styleId="Heading5">
     <w:name w:val="heading 5"/>
-    <w:basedOn w:val="Standard"/>
-    <w:next w:val="Standard"/>
+    <w:basedOn w:val="Normal"/>
+    <w:next w:val="Normal"/>
     <w:qFormat/>
     <w:rsid w:val="006E0FDA"/>
     <w:pPr>
@@ -5436,10 +5666,10 @@
       <w:sz w:val="22"/>
     </w:rPr>
   </w:style>
-  <w:style w:type="paragraph" w:styleId="berschrift6">
+  <w:style w:type="paragraph" w:styleId="Heading6">
     <w:name w:val="heading 6"/>
-    <w:basedOn w:val="Standard"/>
-    <w:next w:val="Standard"/>
+    <w:basedOn w:val="Normal"/>
+    <w:next w:val="Normal"/>
     <w:qFormat/>
     <w:rsid w:val="006E0FDA"/>
     <w:pPr>
@@ -5455,10 +5685,10 @@
       <w:sz w:val="22"/>
     </w:rPr>
   </w:style>
-  <w:style w:type="paragraph" w:styleId="berschrift7">
+  <w:style w:type="paragraph" w:styleId="Heading7">
     <w:name w:val="heading 7"/>
-    <w:basedOn w:val="Standard"/>
-    <w:next w:val="Standard"/>
+    <w:basedOn w:val="Normal"/>
+    <w:next w:val="Normal"/>
     <w:qFormat/>
     <w:rsid w:val="006E0FDA"/>
     <w:pPr>
@@ -5470,10 +5700,10 @@
       <w:outlineLvl w:val="6"/>
     </w:pPr>
   </w:style>
-  <w:style w:type="paragraph" w:styleId="berschrift8">
+  <w:style w:type="paragraph" w:styleId="Heading8">
     <w:name w:val="heading 8"/>
-    <w:basedOn w:val="Standard"/>
-    <w:next w:val="Standard"/>
+    <w:basedOn w:val="Normal"/>
+    <w:next w:val="Normal"/>
     <w:qFormat/>
     <w:rsid w:val="006E0FDA"/>
     <w:pPr>
@@ -5488,10 +5718,10 @@
       <w:i/>
     </w:rPr>
   </w:style>
-  <w:style w:type="paragraph" w:styleId="berschrift9">
+  <w:style w:type="paragraph" w:styleId="Heading9">
     <w:name w:val="heading 9"/>
-    <w:basedOn w:val="Standard"/>
-    <w:next w:val="Standard"/>
+    <w:basedOn w:val="Normal"/>
+    <w:next w:val="Normal"/>
     <w:qFormat/>
     <w:rsid w:val="006E0FDA"/>
     <w:pPr>
@@ -5507,13 +5737,13 @@
       <w:sz w:val="18"/>
     </w:rPr>
   </w:style>
-  <w:style w:type="character" w:default="1" w:styleId="Absatz-Standardschriftart">
+  <w:style w:type="character" w:default="1" w:styleId="DefaultParagraphFont">
     <w:name w:val="Default Paragraph Font"/>
     <w:uiPriority w:val="1"/>
     <w:semiHidden/>
     <w:unhideWhenUsed/>
   </w:style>
-  <w:style w:type="table" w:default="1" w:styleId="NormaleTabelle">
+  <w:style w:type="table" w:default="1" w:styleId="TableNormal">
     <w:name w:val="Normal Table"/>
     <w:uiPriority w:val="99"/>
     <w:semiHidden/>
@@ -5528,15 +5758,15 @@
       </w:tblCellMar>
     </w:tblPr>
   </w:style>
-  <w:style w:type="numbering" w:default="1" w:styleId="KeineListe">
+  <w:style w:type="numbering" w:default="1" w:styleId="NoList">
     <w:name w:val="No List"/>
     <w:uiPriority w:val="99"/>
     <w:semiHidden/>
     <w:unhideWhenUsed/>
   </w:style>
-  <w:style w:type="paragraph" w:styleId="Aufzhlungszeichen">
+  <w:style w:type="paragraph" w:styleId="ListBullet">
     <w:name w:val="List Bullet"/>
-    <w:basedOn w:val="Standard"/>
+    <w:basedOn w:val="Normal"/>
     <w:autoRedefine/>
     <w:rsid w:val="006E0FDA"/>
     <w:pPr>
@@ -5545,9 +5775,9 @@
       </w:numPr>
     </w:pPr>
   </w:style>
-  <w:style w:type="paragraph" w:styleId="Aufzhlungszeichen2">
+  <w:style w:type="paragraph" w:styleId="ListBullet2">
     <w:name w:val="List Bullet 2"/>
-    <w:basedOn w:val="Standard"/>
+    <w:basedOn w:val="Normal"/>
     <w:autoRedefine/>
     <w:rsid w:val="006E0FDA"/>
     <w:pPr>
@@ -5556,9 +5786,9 @@
       </w:numPr>
     </w:pPr>
   </w:style>
-  <w:style w:type="paragraph" w:styleId="Aufzhlungszeichen3">
+  <w:style w:type="paragraph" w:styleId="ListBullet3">
     <w:name w:val="List Bullet 3"/>
-    <w:basedOn w:val="Standard"/>
+    <w:basedOn w:val="Normal"/>
     <w:autoRedefine/>
     <w:rsid w:val="006E0FDA"/>
     <w:pPr>
@@ -5567,9 +5797,9 @@
       </w:numPr>
     </w:pPr>
   </w:style>
-  <w:style w:type="paragraph" w:styleId="Aufzhlungszeichen4">
+  <w:style w:type="paragraph" w:styleId="ListBullet4">
     <w:name w:val="List Bullet 4"/>
-    <w:basedOn w:val="Standard"/>
+    <w:basedOn w:val="Normal"/>
     <w:autoRedefine/>
     <w:rsid w:val="006E0FDA"/>
     <w:pPr>
@@ -5578,9 +5808,9 @@
       </w:numPr>
     </w:pPr>
   </w:style>
-  <w:style w:type="paragraph" w:styleId="Aufzhlungszeichen5">
+  <w:style w:type="paragraph" w:styleId="ListBullet5">
     <w:name w:val="List Bullet 5"/>
-    <w:basedOn w:val="Standard"/>
+    <w:basedOn w:val="Normal"/>
     <w:autoRedefine/>
     <w:rsid w:val="006E0FDA"/>
     <w:pPr>
@@ -5589,9 +5819,9 @@
       </w:numPr>
     </w:pPr>
   </w:style>
-  <w:style w:type="paragraph" w:styleId="Listennummer">
+  <w:style w:type="paragraph" w:styleId="ListNumber">
     <w:name w:val="List Number"/>
-    <w:basedOn w:val="Standard"/>
+    <w:basedOn w:val="Normal"/>
     <w:rsid w:val="006E0FDA"/>
     <w:pPr>
       <w:numPr>
@@ -5599,9 +5829,9 @@
       </w:numPr>
     </w:pPr>
   </w:style>
-  <w:style w:type="paragraph" w:styleId="Listennummer2">
+  <w:style w:type="paragraph" w:styleId="ListNumber2">
     <w:name w:val="List Number 2"/>
-    <w:basedOn w:val="Standard"/>
+    <w:basedOn w:val="Normal"/>
     <w:rsid w:val="006E0FDA"/>
     <w:pPr>
       <w:numPr>
@@ -5609,9 +5839,9 @@
       </w:numPr>
     </w:pPr>
   </w:style>
-  <w:style w:type="paragraph" w:styleId="Listennummer3">
+  <w:style w:type="paragraph" w:styleId="ListNumber3">
     <w:name w:val="List Number 3"/>
-    <w:basedOn w:val="Standard"/>
+    <w:basedOn w:val="Normal"/>
     <w:rsid w:val="006E0FDA"/>
     <w:pPr>
       <w:numPr>
@@ -5619,9 +5849,9 @@
       </w:numPr>
     </w:pPr>
   </w:style>
-  <w:style w:type="paragraph" w:styleId="Listennummer4">
+  <w:style w:type="paragraph" w:styleId="ListNumber4">
     <w:name w:val="List Number 4"/>
-    <w:basedOn w:val="Standard"/>
+    <w:basedOn w:val="Normal"/>
     <w:rsid w:val="006E0FDA"/>
     <w:pPr>
       <w:numPr>
@@ -5629,9 +5859,9 @@
       </w:numPr>
     </w:pPr>
   </w:style>
-  <w:style w:type="paragraph" w:styleId="Listennummer5">
+  <w:style w:type="paragraph" w:styleId="ListNumber5">
     <w:name w:val="List Number 5"/>
-    <w:basedOn w:val="Standard"/>
+    <w:basedOn w:val="Normal"/>
     <w:rsid w:val="006E0FDA"/>
     <w:pPr>
       <w:numPr>
@@ -5639,9 +5869,9 @@
       </w:numPr>
     </w:pPr>
   </w:style>
-  <w:style w:type="paragraph" w:styleId="Fuzeile">
+  <w:style w:type="paragraph" w:styleId="Footer">
     <w:name w:val="footer"/>
-    <w:basedOn w:val="Standard"/>
+    <w:basedOn w:val="Normal"/>
     <w:rsid w:val="006E0FDA"/>
     <w:pPr>
       <w:tabs>
@@ -5650,10 +5880,10 @@
       </w:tabs>
     </w:pPr>
   </w:style>
-  <w:style w:type="paragraph" w:styleId="Verzeichnis1">
+  <w:style w:type="paragraph" w:styleId="TOC1">
     <w:name w:val="toc 1"/>
-    <w:basedOn w:val="Standard"/>
-    <w:next w:val="Standard"/>
+    <w:basedOn w:val="Normal"/>
+    <w:next w:val="Normal"/>
     <w:autoRedefine/>
     <w:uiPriority w:val="39"/>
     <w:rsid w:val="006E0FDA"/>
@@ -5670,16 +5900,16 @@
   </w:style>
   <w:style w:type="paragraph" w:customStyle="1" w:styleId="Hngend">
     <w:name w:val="Hängend"/>
-    <w:basedOn w:val="Standard"/>
+    <w:basedOn w:val="Normal"/>
     <w:rsid w:val="006E0FDA"/>
     <w:pPr>
       <w:ind w:left="1134" w:hanging="1134"/>
     </w:pPr>
   </w:style>
-  <w:style w:type="paragraph" w:styleId="Beschriftung">
+  <w:style w:type="paragraph" w:styleId="Caption">
     <w:name w:val="caption"/>
-    <w:basedOn w:val="Standard"/>
-    <w:next w:val="Standard"/>
+    <w:basedOn w:val="Normal"/>
+    <w:next w:val="Normal"/>
     <w:qFormat/>
     <w:rsid w:val="006E0FDA"/>
     <w:pPr>
@@ -5689,17 +5919,17 @@
       <w:b/>
     </w:rPr>
   </w:style>
-  <w:style w:type="character" w:styleId="Seitenzahl">
+  <w:style w:type="character" w:styleId="PageNumber">
     <w:name w:val="page number"/>
-    <w:basedOn w:val="Absatz-Standardschriftart"/>
+    <w:basedOn w:val="DefaultParagraphFont"/>
     <w:rsid w:val="006E0FDA"/>
     <w:rPr>
       <w:rFonts w:ascii="Arial" w:hAnsi="Arial"/>
     </w:rPr>
   </w:style>
-  <w:style w:type="paragraph" w:styleId="Kopfzeile">
+  <w:style w:type="paragraph" w:styleId="Header">
     <w:name w:val="header"/>
-    <w:basedOn w:val="Standard"/>
+    <w:basedOn w:val="Normal"/>
     <w:rsid w:val="006E0FDA"/>
     <w:pPr>
       <w:tabs>
@@ -5708,18 +5938,18 @@
       </w:tabs>
     </w:pPr>
   </w:style>
-  <w:style w:type="paragraph" w:styleId="Textkrper">
+  <w:style w:type="paragraph" w:styleId="BodyText">
     <w:name w:val="Body Text"/>
-    <w:basedOn w:val="Standard"/>
+    <w:basedOn w:val="Normal"/>
     <w:rsid w:val="006E0FDA"/>
     <w:rPr>
       <w:i/>
     </w:rPr>
   </w:style>
-  <w:style w:type="paragraph" w:styleId="Verzeichnis2">
+  <w:style w:type="paragraph" w:styleId="TOC2">
     <w:name w:val="toc 2"/>
-    <w:basedOn w:val="Standard"/>
-    <w:next w:val="Standard"/>
+    <w:basedOn w:val="Normal"/>
+    <w:next w:val="Normal"/>
     <w:autoRedefine/>
     <w:uiPriority w:val="39"/>
     <w:rsid w:val="00667F7E"/>
@@ -5733,7 +5963,7 @@
   </w:style>
   <w:style w:type="paragraph" w:customStyle="1" w:styleId="text">
     <w:name w:val="text"/>
-    <w:basedOn w:val="Standard"/>
+    <w:basedOn w:val="Normal"/>
     <w:rsid w:val="006E0FDA"/>
     <w:pPr>
       <w:spacing w:before="60" w:after="60"/>
@@ -5744,7 +5974,7 @@
   </w:style>
   <w:style w:type="paragraph" w:customStyle="1" w:styleId="StandardKursiv">
     <w:name w:val="Standard + Kursiv"/>
-    <w:basedOn w:val="Standard"/>
+    <w:basedOn w:val="Normal"/>
     <w:link w:val="StandardKursivChar"/>
     <w:rsid w:val="00414D3C"/>
     <w:pPr>
@@ -5758,7 +5988,7 @@
   </w:style>
   <w:style w:type="character" w:customStyle="1" w:styleId="StandardKursivChar">
     <w:name w:val="Standard + Kursiv Char"/>
-    <w:basedOn w:val="Absatz-Standardschriftart"/>
+    <w:basedOn w:val="DefaultParagraphFont"/>
     <w:link w:val="StandardKursiv"/>
     <w:rsid w:val="00414D3C"/>
     <w:rPr>
@@ -5767,9 +5997,9 @@
       <w:lang w:val="de-DE" w:eastAsia="de-DE" w:bidi="ar-SA"/>
     </w:rPr>
   </w:style>
-  <w:style w:type="table" w:styleId="Tabellenraster">
+  <w:style w:type="table" w:styleId="TableGrid">
     <w:name w:val="Table Grid"/>
-    <w:basedOn w:val="NormaleTabelle"/>
+    <w:basedOn w:val="TableNormal"/>
     <w:uiPriority w:val="39"/>
     <w:rsid w:val="00CE1259"/>
     <w:pPr>
@@ -5786,9 +6016,9 @@
       </w:tblBorders>
     </w:tblPr>
   </w:style>
-  <w:style w:type="character" w:styleId="Kommentarzeichen">
+  <w:style w:type="character" w:styleId="CommentReference">
     <w:name w:val="annotation reference"/>
-    <w:basedOn w:val="Absatz-Standardschriftart"/>
+    <w:basedOn w:val="DefaultParagraphFont"/>
     <w:semiHidden/>
     <w:rsid w:val="00052D17"/>
     <w:rPr>
@@ -5796,19 +6026,19 @@
       <w:szCs w:val="16"/>
     </w:rPr>
   </w:style>
-  <w:style w:type="paragraph" w:styleId="Kommentartext">
+  <w:style w:type="paragraph" w:styleId="CommentText">
     <w:name w:val="annotation text"/>
-    <w:basedOn w:val="Standard"/>
+    <w:basedOn w:val="Normal"/>
     <w:semiHidden/>
     <w:rsid w:val="00052D17"/>
     <w:rPr>
       <w:sz w:val="20"/>
     </w:rPr>
   </w:style>
-  <w:style w:type="paragraph" w:styleId="Kommentarthema">
+  <w:style w:type="paragraph" w:styleId="CommentSubject">
     <w:name w:val="annotation subject"/>
-    <w:basedOn w:val="Kommentartext"/>
-    <w:next w:val="Kommentartext"/>
+    <w:basedOn w:val="CommentText"/>
+    <w:next w:val="CommentText"/>
     <w:semiHidden/>
     <w:rsid w:val="00052D17"/>
     <w:rPr>
@@ -5816,9 +6046,9 @@
       <w:bCs/>
     </w:rPr>
   </w:style>
-  <w:style w:type="paragraph" w:styleId="Sprechblasentext">
+  <w:style w:type="paragraph" w:styleId="BalloonText">
     <w:name w:val="Balloon Text"/>
-    <w:basedOn w:val="Standard"/>
+    <w:basedOn w:val="Normal"/>
     <w:semiHidden/>
     <w:rsid w:val="00052D17"/>
     <w:rPr>
@@ -5829,7 +6059,7 @@
   </w:style>
   <w:style w:type="table" w:customStyle="1" w:styleId="Uni-Designschwarz-wei">
     <w:name w:val="Uni-Design schwarz-weiß"/>
-    <w:basedOn w:val="NormaleTabelle"/>
+    <w:basedOn w:val="TableNormal"/>
     <w:uiPriority w:val="99"/>
     <w:rsid w:val="00A249CD"/>
     <w:rPr>
@@ -5898,9 +6128,9 @@
       </w:tcPr>
     </w:tblStylePr>
   </w:style>
-  <w:style w:type="table" w:styleId="Gitternetztabelle1hell">
+  <w:style w:type="table" w:styleId="GridTable1Light">
     <w:name w:val="Grid Table 1 Light"/>
-    <w:basedOn w:val="NormaleTabelle"/>
+    <w:basedOn w:val="TableNormal"/>
     <w:uiPriority w:val="46"/>
     <w:rsid w:val="00B65C50"/>
     <w:tblPr>
@@ -5952,11 +6182,11 @@
       </w:rPr>
     </w:tblStylePr>
   </w:style>
-  <w:style w:type="paragraph" w:styleId="Titel">
+  <w:style w:type="paragraph" w:styleId="Title">
     <w:name w:val="Title"/>
-    <w:basedOn w:val="Standard"/>
-    <w:next w:val="Standard"/>
-    <w:link w:val="TitelZchn"/>
+    <w:basedOn w:val="Normal"/>
+    <w:next w:val="Normal"/>
+    <w:link w:val="TitleChar"/>
     <w:qFormat/>
     <w:rsid w:val="00AB1582"/>
     <w:pPr>
@@ -5970,10 +6200,10 @@
       <w:szCs w:val="56"/>
     </w:rPr>
   </w:style>
-  <w:style w:type="character" w:customStyle="1" w:styleId="TitelZchn">
-    <w:name w:val="Titel Zchn"/>
-    <w:basedOn w:val="Absatz-Standardschriftart"/>
-    <w:link w:val="Titel"/>
+  <w:style w:type="character" w:customStyle="1" w:styleId="TitleChar">
+    <w:name w:val="Title Char"/>
+    <w:basedOn w:val="DefaultParagraphFont"/>
+    <w:link w:val="Title"/>
     <w:rsid w:val="00AB1582"/>
     <w:rPr>
       <w:rFonts w:ascii="Arial" w:eastAsiaTheme="majorEastAsia" w:hAnsi="Arial" w:cstheme="majorBidi"/>
@@ -5983,9 +6213,9 @@
       <w:szCs w:val="56"/>
     </w:rPr>
   </w:style>
-  <w:style w:type="paragraph" w:styleId="Listenabsatz">
+  <w:style w:type="paragraph" w:styleId="ListParagraph">
     <w:name w:val="List Paragraph"/>
-    <w:basedOn w:val="Standard"/>
+    <w:basedOn w:val="Normal"/>
     <w:uiPriority w:val="34"/>
     <w:qFormat/>
     <w:rsid w:val="00683884"/>
@@ -5997,10 +6227,10 @@
       <w:rFonts w:ascii="Times New Roman" w:hAnsi="Times New Roman"/>
     </w:rPr>
   </w:style>
-  <w:style w:type="paragraph" w:styleId="Verzeichnis3">
+  <w:style w:type="paragraph" w:styleId="TOC3">
     <w:name w:val="toc 3"/>
-    <w:basedOn w:val="Standard"/>
-    <w:next w:val="Standard"/>
+    <w:basedOn w:val="Normal"/>
+    <w:next w:val="Normal"/>
     <w:autoRedefine/>
     <w:uiPriority w:val="39"/>
     <w:unhideWhenUsed/>
@@ -6304,7 +6534,7 @@
 </file>
 
 <file path=customXml/itemProps1.xml><?xml version="1.0" encoding="utf-8"?>
-<ds:datastoreItem xmlns:ds="http://schemas.openxmlformats.org/officeDocument/2006/customXml" ds:itemID="{8D7D8111-635A-41EE-AE7B-665B0DA29EF1}">
+<ds:datastoreItem xmlns:ds="http://schemas.openxmlformats.org/officeDocument/2006/customXml" ds:itemID="{D0CC0D0C-176B-41E9-80BF-1177078318D8}">
   <ds:schemaRefs>
     <ds:schemaRef ds:uri="http://schemas.openxmlformats.org/officeDocument/2006/bibliography"/>
   </ds:schemaRefs>
